--- a/teaching/2023Summer/6041/HW/3.docx
+++ b/teaching/2023Summer/6041/HW/3.docx
@@ -1,6 +1,6 @@
 
 <file path=word/document.xml><?xml version="1.0" encoding="utf-8"?>
-<w:document xmlns:wpc="http://schemas.microsoft.com/office/word/2010/wordprocessingCanvas" xmlns:cx="http://schemas.microsoft.com/office/drawing/2014/chartex" xmlns:cx1="http://schemas.microsoft.com/office/drawing/2015/9/8/chartex" xmlns:cx2="http://schemas.microsoft.com/office/drawing/2015/10/21/chartex" xmlns:cx3="http://schemas.microsoft.com/office/drawing/2016/5/9/chartex" xmlns:cx4="http://schemas.microsoft.com/office/drawing/2016/5/10/chartex" xmlns:cx5="http://schemas.microsoft.com/office/drawing/2016/5/11/chartex" xmlns:cx6="http://schemas.microsoft.com/office/drawing/2016/5/12/chartex" xmlns:cx7="http://schemas.microsoft.com/office/drawing/2016/5/13/chartex" xmlns:cx8="http://schemas.microsoft.com/office/drawing/2016/5/14/chartex" xmlns:mc="http://schemas.openxmlformats.org/markup-compatibility/2006" xmlns:aink="http://schemas.microsoft.com/office/drawing/2016/ink" xmlns:am3d="http://schemas.microsoft.com/office/drawing/2017/model3d" xmlns:o="urn:schemas-microsoft-com:office:office" xmlns:r="http://schemas.openxmlformats.org/officeDocument/2006/relationships" xmlns:m="http://schemas.openxmlformats.org/officeDocument/2006/math" xmlns:v="urn:schemas-microsoft-com:vml" xmlns:wp14="http://schemas.microsoft.com/office/word/2010/wordprocessingDrawing" xmlns:wp="http://schemas.openxmlformats.org/drawingml/2006/wordprocessingDrawing" xmlns:w10="urn:schemas-microsoft-com:office:word" xmlns:w="http://schemas.openxmlformats.org/wordprocessingml/2006/main" xmlns:w14="http://schemas.microsoft.com/office/word/2010/wordml" xmlns:w15="http://schemas.microsoft.com/office/word/2012/wordml" xmlns:w16cex="http://schemas.microsoft.com/office/word/2018/wordml/cex" xmlns:w16cid="http://schemas.microsoft.com/office/word/2016/wordml/cid" xmlns:w16="http://schemas.microsoft.com/office/word/2018/wordml" xmlns:w16sdtdh="http://schemas.microsoft.com/office/word/2020/wordml/sdtdatahash" xmlns:w16se="http://schemas.microsoft.com/office/word/2015/wordml/symex" xmlns:wpg="http://schemas.microsoft.com/office/word/2010/wordprocessingGroup" xmlns:wpi="http://schemas.microsoft.com/office/word/2010/wordprocessingInk" xmlns:wne="http://schemas.microsoft.com/office/word/2006/wordml" xmlns:wps="http://schemas.microsoft.com/office/word/2010/wordprocessingShape" mc:Ignorable="w14 w15 w16se w16cid w16 w16cex w16sdtdh wp14">
+<w:document xmlns:wpc="http://schemas.microsoft.com/office/word/2010/wordprocessingCanvas" xmlns:cx="http://schemas.microsoft.com/office/drawing/2014/chartex" xmlns:cx1="http://schemas.microsoft.com/office/drawing/2015/9/8/chartex" xmlns:cx2="http://schemas.microsoft.com/office/drawing/2015/10/21/chartex" xmlns:cx3="http://schemas.microsoft.com/office/drawing/2016/5/9/chartex" xmlns:cx4="http://schemas.microsoft.com/office/drawing/2016/5/10/chartex" xmlns:cx5="http://schemas.microsoft.com/office/drawing/2016/5/11/chartex" xmlns:cx6="http://schemas.microsoft.com/office/drawing/2016/5/12/chartex" xmlns:cx7="http://schemas.microsoft.com/office/drawing/2016/5/13/chartex" xmlns:cx8="http://schemas.microsoft.com/office/drawing/2016/5/14/chartex" xmlns:mc="http://schemas.openxmlformats.org/markup-compatibility/2006" xmlns:aink="http://schemas.microsoft.com/office/drawing/2016/ink" xmlns:am3d="http://schemas.microsoft.com/office/drawing/2017/model3d" xmlns:o="urn:schemas-microsoft-com:office:office" xmlns:oel="http://schemas.microsoft.com/office/2019/extlst" xmlns:r="http://schemas.openxmlformats.org/officeDocument/2006/relationships" xmlns:m="http://schemas.openxmlformats.org/officeDocument/2006/math" xmlns:v="urn:schemas-microsoft-com:vml" xmlns:wp14="http://schemas.microsoft.com/office/word/2010/wordprocessingDrawing" xmlns:wp="http://schemas.openxmlformats.org/drawingml/2006/wordprocessingDrawing" xmlns:w10="urn:schemas-microsoft-com:office:word" xmlns:w="http://schemas.openxmlformats.org/wordprocessingml/2006/main" xmlns:w14="http://schemas.microsoft.com/office/word/2010/wordml" xmlns:w15="http://schemas.microsoft.com/office/word/2012/wordml" xmlns:w16cex="http://schemas.microsoft.com/office/word/2018/wordml/cex" xmlns:w16cid="http://schemas.microsoft.com/office/word/2016/wordml/cid" xmlns:w16="http://schemas.microsoft.com/office/word/2018/wordml" xmlns:w16sdtdh="http://schemas.microsoft.com/office/word/2020/wordml/sdtdatahash" xmlns:w16se="http://schemas.microsoft.com/office/word/2015/wordml/symex" xmlns:wpg="http://schemas.microsoft.com/office/word/2010/wordprocessingGroup" xmlns:wpi="http://schemas.microsoft.com/office/word/2010/wordprocessingInk" xmlns:wne="http://schemas.microsoft.com/office/word/2006/wordml" xmlns:wps="http://schemas.microsoft.com/office/word/2010/wordprocessingShape" mc:Ignorable="w14 w15 w16se w16cid w16 w16cex w16sdtdh wp14">
   <w:body>
     <w:p>
       <w:pPr>
@@ -175,7 +175,7 @@
           <w:bCs/>
           <w:color w:val="FF0000"/>
         </w:rPr>
-        <w:t>3, The submission file must be in PDF</w:t>
+        <w:t xml:space="preserve">3, </w:t>
       </w:r>
       <w:r>
         <w:rPr>
@@ -184,7 +184,16 @@
           <w:bCs/>
           <w:color w:val="FF0000"/>
         </w:rPr>
-        <w:t>. Any other format will not be graded.</w:t>
+        <w:t>The submission file must be in PDF</w:t>
+      </w:r>
+      <w:r>
+        <w:rPr>
+          <w:rFonts w:asciiTheme="minorHAnsi" w:hAnsiTheme="minorHAnsi" w:cstheme="minorHAnsi"/>
+          <w:b/>
+          <w:bCs/>
+          <w:color w:val="FF0000"/>
+        </w:rPr>
+        <w:t>. Any other format (i.e., docx, pages) will not be graded. We don’t accept the hand-written submission.</w:t>
       </w:r>
     </w:p>
     <w:p>
@@ -1401,7 +1410,7 @@
 </file>
 
 <file path=word/numbering.xml><?xml version="1.0" encoding="utf-8"?>
-<w:numbering xmlns:wpc="http://schemas.microsoft.com/office/word/2010/wordprocessingCanvas" xmlns:cx="http://schemas.microsoft.com/office/drawing/2014/chartex" xmlns:cx1="http://schemas.microsoft.com/office/drawing/2015/9/8/chartex" xmlns:cx2="http://schemas.microsoft.com/office/drawing/2015/10/21/chartex" xmlns:cx3="http://schemas.microsoft.com/office/drawing/2016/5/9/chartex" xmlns:cx4="http://schemas.microsoft.com/office/drawing/2016/5/10/chartex" xmlns:cx5="http://schemas.microsoft.com/office/drawing/2016/5/11/chartex" xmlns:cx6="http://schemas.microsoft.com/office/drawing/2016/5/12/chartex" xmlns:cx7="http://schemas.microsoft.com/office/drawing/2016/5/13/chartex" xmlns:cx8="http://schemas.microsoft.com/office/drawing/2016/5/14/chartex" xmlns:mc="http://schemas.openxmlformats.org/markup-compatibility/2006" xmlns:aink="http://schemas.microsoft.com/office/drawing/2016/ink" xmlns:am3d="http://schemas.microsoft.com/office/drawing/2017/model3d" xmlns:o="urn:schemas-microsoft-com:office:office" xmlns:r="http://schemas.openxmlformats.org/officeDocument/2006/relationships" xmlns:m="http://schemas.openxmlformats.org/officeDocument/2006/math" xmlns:v="urn:schemas-microsoft-com:vml" xmlns:wp14="http://schemas.microsoft.com/office/word/2010/wordprocessingDrawing" xmlns:wp="http://schemas.openxmlformats.org/drawingml/2006/wordprocessingDrawing" xmlns:w10="urn:schemas-microsoft-com:office:word" xmlns:w="http://schemas.openxmlformats.org/wordprocessingml/2006/main" xmlns:w14="http://schemas.microsoft.com/office/word/2010/wordml" xmlns:w15="http://schemas.microsoft.com/office/word/2012/wordml" xmlns:w16cex="http://schemas.microsoft.com/office/word/2018/wordml/cex" xmlns:w16cid="http://schemas.microsoft.com/office/word/2016/wordml/cid" xmlns:w16="http://schemas.microsoft.com/office/word/2018/wordml" xmlns:w16sdtdh="http://schemas.microsoft.com/office/word/2020/wordml/sdtdatahash" xmlns:w16se="http://schemas.microsoft.com/office/word/2015/wordml/symex" xmlns:wpg="http://schemas.microsoft.com/office/word/2010/wordprocessingGroup" xmlns:wpi="http://schemas.microsoft.com/office/word/2010/wordprocessingInk" xmlns:wne="http://schemas.microsoft.com/office/word/2006/wordml" xmlns:wps="http://schemas.microsoft.com/office/word/2010/wordprocessingShape" mc:Ignorable="w14 w15 w16se w16cid w16 w16cex w16sdtdh wp14">
+<w:numbering xmlns:wpc="http://schemas.microsoft.com/office/word/2010/wordprocessingCanvas" xmlns:cx="http://schemas.microsoft.com/office/drawing/2014/chartex" xmlns:cx1="http://schemas.microsoft.com/office/drawing/2015/9/8/chartex" xmlns:cx2="http://schemas.microsoft.com/office/drawing/2015/10/21/chartex" xmlns:cx3="http://schemas.microsoft.com/office/drawing/2016/5/9/chartex" xmlns:cx4="http://schemas.microsoft.com/office/drawing/2016/5/10/chartex" xmlns:cx5="http://schemas.microsoft.com/office/drawing/2016/5/11/chartex" xmlns:cx6="http://schemas.microsoft.com/office/drawing/2016/5/12/chartex" xmlns:cx7="http://schemas.microsoft.com/office/drawing/2016/5/13/chartex" xmlns:cx8="http://schemas.microsoft.com/office/drawing/2016/5/14/chartex" xmlns:mc="http://schemas.openxmlformats.org/markup-compatibility/2006" xmlns:aink="http://schemas.microsoft.com/office/drawing/2016/ink" xmlns:am3d="http://schemas.microsoft.com/office/drawing/2017/model3d" xmlns:o="urn:schemas-microsoft-com:office:office" xmlns:oel="http://schemas.microsoft.com/office/2019/extlst" xmlns:r="http://schemas.openxmlformats.org/officeDocument/2006/relationships" xmlns:m="http://schemas.openxmlformats.org/officeDocument/2006/math" xmlns:v="urn:schemas-microsoft-com:vml" xmlns:wp14="http://schemas.microsoft.com/office/word/2010/wordprocessingDrawing" xmlns:wp="http://schemas.openxmlformats.org/drawingml/2006/wordprocessingDrawing" xmlns:w10="urn:schemas-microsoft-com:office:word" xmlns:w="http://schemas.openxmlformats.org/wordprocessingml/2006/main" xmlns:w14="http://schemas.microsoft.com/office/word/2010/wordml" xmlns:w15="http://schemas.microsoft.com/office/word/2012/wordml" xmlns:w16cex="http://schemas.microsoft.com/office/word/2018/wordml/cex" xmlns:w16cid="http://schemas.microsoft.com/office/word/2016/wordml/cid" xmlns:w16="http://schemas.microsoft.com/office/word/2018/wordml" xmlns:w16sdtdh="http://schemas.microsoft.com/office/word/2020/wordml/sdtdatahash" xmlns:w16se="http://schemas.microsoft.com/office/word/2015/wordml/symex" xmlns:wpg="http://schemas.microsoft.com/office/word/2010/wordprocessingGroup" xmlns:wpi="http://schemas.microsoft.com/office/word/2010/wordprocessingInk" xmlns:wne="http://schemas.microsoft.com/office/word/2006/wordml" xmlns:wps="http://schemas.microsoft.com/office/word/2010/wordprocessingShape" mc:Ignorable="w14 w15 w16se w16cid w16 w16cex w16sdtdh wp14">
   <w:abstractNum w:abstractNumId="0" w15:restartNumberingAfterBreak="0">
     <w:nsid w:val="07C8223D"/>
     <w:multiLevelType w:val="hybridMultilevel"/>
@@ -3075,52 +3084,52 @@
       </w:rPr>
     </w:lvl>
   </w:abstractNum>
-  <w:num w:numId="1">
+  <w:num w:numId="1" w16cid:durableId="653728850">
     <w:abstractNumId w:val="15"/>
   </w:num>
-  <w:num w:numId="2">
+  <w:num w:numId="2" w16cid:durableId="1333531801">
     <w:abstractNumId w:val="2"/>
   </w:num>
-  <w:num w:numId="3">
+  <w:num w:numId="3" w16cid:durableId="1622758388">
     <w:abstractNumId w:val="7"/>
   </w:num>
-  <w:num w:numId="4">
+  <w:num w:numId="4" w16cid:durableId="1332683209">
     <w:abstractNumId w:val="5"/>
   </w:num>
-  <w:num w:numId="5">
+  <w:num w:numId="5" w16cid:durableId="1715499733">
     <w:abstractNumId w:val="8"/>
   </w:num>
-  <w:num w:numId="6">
+  <w:num w:numId="6" w16cid:durableId="657536462">
     <w:abstractNumId w:val="12"/>
   </w:num>
-  <w:num w:numId="7">
+  <w:num w:numId="7" w16cid:durableId="1020398558">
     <w:abstractNumId w:val="6"/>
   </w:num>
-  <w:num w:numId="8">
+  <w:num w:numId="8" w16cid:durableId="1168906708">
     <w:abstractNumId w:val="9"/>
   </w:num>
-  <w:num w:numId="9">
+  <w:num w:numId="9" w16cid:durableId="40249826">
     <w:abstractNumId w:val="13"/>
   </w:num>
-  <w:num w:numId="10">
+  <w:num w:numId="10" w16cid:durableId="912740872">
     <w:abstractNumId w:val="0"/>
   </w:num>
-  <w:num w:numId="11">
+  <w:num w:numId="11" w16cid:durableId="232476308">
     <w:abstractNumId w:val="3"/>
   </w:num>
-  <w:num w:numId="12">
+  <w:num w:numId="12" w16cid:durableId="696466848">
     <w:abstractNumId w:val="10"/>
   </w:num>
-  <w:num w:numId="13">
+  <w:num w:numId="13" w16cid:durableId="755715436">
     <w:abstractNumId w:val="1"/>
   </w:num>
-  <w:num w:numId="14">
+  <w:num w:numId="14" w16cid:durableId="1108892775">
     <w:abstractNumId w:val="14"/>
   </w:num>
-  <w:num w:numId="15">
+  <w:num w:numId="15" w16cid:durableId="51272818">
     <w:abstractNumId w:val="4"/>
   </w:num>
-  <w:num w:numId="16">
+  <w:num w:numId="16" w16cid:durableId="2128231315">
     <w:abstractNumId w:val="11"/>
   </w:num>
 </w:numbering>

--- a/teaching/2023Summer/6041/HW/3.docx
+++ b/teaching/2023Summer/6041/HW/3.docx
@@ -254,6 +254,233 @@
     </w:p>
     <w:p>
       <w:pPr>
+        <w:ind w:left="360"/>
+        <w:rPr>
+          <w:rFonts w:eastAsia="Times New Roman" w:cstheme="minorHAnsi"/>
+          <w:kern w:val="0"/>
+          <w:sz w:val="22"/>
+          <w:lang w:eastAsia="en-US"/>
+        </w:rPr>
+      </w:pPr>
+      <w:r>
+        <w:rPr>
+          <w:rFonts w:cstheme="minorHAnsi"/>
+          <w:sz w:val="22"/>
+        </w:rPr>
+        <w:t>For the correct</w:t>
+      </w:r>
+      <w:r>
+        <w:rPr>
+          <w:rFonts w:cstheme="minorHAnsi"/>
+          <w:sz w:val="22"/>
+        </w:rPr>
+        <w:t xml:space="preserve"> format</w:t>
+      </w:r>
+      <w:r>
+        <w:rPr>
+          <w:rFonts w:cstheme="minorHAnsi"/>
+          <w:sz w:val="22"/>
+        </w:rPr>
+        <w:t xml:space="preserve">, </w:t>
+      </w:r>
+      <w:r>
+        <w:rPr>
+          <w:rFonts w:eastAsia="Times New Roman" w:cstheme="minorHAnsi"/>
+          <w:kern w:val="0"/>
+          <w:sz w:val="22"/>
+          <w:lang w:eastAsia="en-US"/>
+        </w:rPr>
+        <w:t>p</w:t>
+      </w:r>
+      <w:r>
+        <w:rPr>
+          <w:rFonts w:eastAsia="Times New Roman" w:cstheme="minorHAnsi"/>
+          <w:kern w:val="0"/>
+          <w:sz w:val="22"/>
+          <w:lang w:eastAsia="en-US"/>
+        </w:rPr>
+        <w:t xml:space="preserve">lease </w:t>
+      </w:r>
+      <w:r>
+        <w:rPr>
+          <w:rFonts w:eastAsia="Times New Roman" w:cstheme="minorHAnsi"/>
+          <w:kern w:val="0"/>
+          <w:sz w:val="22"/>
+          <w:lang w:eastAsia="en-US"/>
+        </w:rPr>
+        <w:t xml:space="preserve">check our examples in slides and </w:t>
+      </w:r>
+      <w:r>
+        <w:rPr>
+          <w:rFonts w:eastAsia="Times New Roman" w:cstheme="minorHAnsi"/>
+          <w:kern w:val="0"/>
+          <w:sz w:val="22"/>
+          <w:lang w:eastAsia="en-US"/>
+        </w:rPr>
+        <w:t>use</w:t>
+      </w:r>
+      <w:r>
+        <w:rPr>
+          <w:rFonts w:eastAsia="Times New Roman" w:cstheme="minorHAnsi"/>
+          <w:kern w:val="0"/>
+          <w:sz w:val="22"/>
+          <w:lang w:eastAsia="en-US"/>
+        </w:rPr>
+        <w:t xml:space="preserve"> the following symbols:</w:t>
+      </w:r>
+      <w:r>
+        <w:rPr>
+          <w:rFonts w:eastAsia="Times New Roman" w:cstheme="minorHAnsi"/>
+          <w:kern w:val="0"/>
+          <w:sz w:val="22"/>
+          <w:lang w:eastAsia="en-US"/>
+        </w:rPr>
+        <w:t xml:space="preserve"> 0</w:t>
+      </w:r>
+      <w:bookmarkStart w:id="0" w:name="OLE_LINK5"/>
+      <w:r>
+        <w:rPr>
+          <w:rFonts w:eastAsia="Times New Roman" w:cstheme="minorHAnsi"/>
+          <w:kern w:val="0"/>
+          <w:sz w:val="22"/>
+          <w:lang w:eastAsia="en-US"/>
+        </w:rPr>
+        <w:t xml:space="preserve">,1, </w:t>
+      </w:r>
+      <w:r>
+        <w:rPr>
+          <w:rFonts w:eastAsia="Times New Roman" w:cstheme="minorHAnsi"/>
+          <w:kern w:val="0"/>
+          <w:sz w:val="22"/>
+          <w:lang w:eastAsia="en-US"/>
+        </w:rPr>
+        <w:sym w:font="Symbol" w:char="F053"/>
+      </w:r>
+      <w:r>
+        <w:rPr>
+          <w:rFonts w:eastAsia="Times New Roman" w:cstheme="minorHAnsi"/>
+          <w:kern w:val="0"/>
+          <w:sz w:val="22"/>
+          <w:lang w:eastAsia="en-US"/>
+        </w:rPr>
+        <w:t>, *</w:t>
+      </w:r>
+      <w:bookmarkEnd w:id="0"/>
+      <w:r>
+        <w:rPr>
+          <w:rFonts w:eastAsia="Times New Roman" w:cstheme="minorHAnsi"/>
+          <w:kern w:val="0"/>
+          <w:sz w:val="22"/>
+          <w:lang w:eastAsia="en-US"/>
+        </w:rPr>
+        <w:t xml:space="preserve">, </w:t>
+      </w:r>
+      <w:proofErr w:type="gramStart"/>
+      <w:r>
+        <w:rPr>
+          <w:rFonts w:eastAsia="Times New Roman" w:cstheme="minorHAnsi"/>
+          <w:kern w:val="0"/>
+          <w:sz w:val="22"/>
+          <w:lang w:eastAsia="en-US"/>
+        </w:rPr>
+        <w:t>( )</w:t>
+      </w:r>
+      <w:proofErr w:type="gramEnd"/>
+      <w:r>
+        <w:rPr>
+          <w:rFonts w:eastAsia="Times New Roman" w:cstheme="minorHAnsi"/>
+          <w:kern w:val="0"/>
+          <w:sz w:val="22"/>
+          <w:lang w:eastAsia="en-US"/>
+        </w:rPr>
+        <w:t>, U</w:t>
+      </w:r>
+      <w:r>
+        <w:rPr>
+          <w:rFonts w:eastAsia="Times New Roman" w:cstheme="minorHAnsi"/>
+          <w:kern w:val="0"/>
+          <w:sz w:val="22"/>
+          <w:lang w:eastAsia="en-US"/>
+        </w:rPr>
+        <w:t>.</w:t>
+      </w:r>
+    </w:p>
+    <w:p>
+      <w:pPr>
+        <w:ind w:left="360"/>
+        <w:rPr>
+          <w:rFonts w:ascii="Cambria Math" w:hAnsi="Cambria Math"/>
+          <w:iCs/>
+          <w:color w:val="4F81BD" w:themeColor="accent1"/>
+        </w:rPr>
+      </w:pPr>
+      <w:r>
+        <w:rPr>
+          <w:rFonts w:eastAsia="Times New Roman" w:cstheme="minorHAnsi"/>
+          <w:kern w:val="0"/>
+          <w:sz w:val="22"/>
+          <w:lang w:eastAsia="en-US"/>
+        </w:rPr>
+        <w:t xml:space="preserve">Other formats like </w:t>
+      </w:r>
+      <w:r>
+        <w:rPr>
+          <w:rFonts w:cstheme="minorHAnsi"/>
+          <w:sz w:val="22"/>
+        </w:rPr>
+        <w:t xml:space="preserve">this </w:t>
+      </w:r>
+      <w:r>
+        <w:rPr>
+          <w:rFonts w:cstheme="minorHAnsi"/>
+          <w:sz w:val="22"/>
+          <w:highlight w:val="lightGray"/>
+        </w:rPr>
+        <w:t>^1(0</w:t>
+      </w:r>
+      <w:r>
+        <w:rPr>
+          <w:rFonts w:cstheme="minorHAnsi"/>
+          <w:sz w:val="22"/>
+          <w:highlight w:val="lightGray"/>
+        </w:rPr>
+        <w:t>+</w:t>
+      </w:r>
+      <w:proofErr w:type="gramStart"/>
+      <w:r>
+        <w:rPr>
+          <w:rFonts w:cstheme="minorHAnsi"/>
+          <w:sz w:val="22"/>
+          <w:highlight w:val="lightGray"/>
+        </w:rPr>
+        <w:t>1)*</w:t>
+      </w:r>
+      <w:proofErr w:type="gramEnd"/>
+      <w:r>
+        <w:rPr>
+          <w:rFonts w:cstheme="minorHAnsi"/>
+          <w:sz w:val="22"/>
+          <w:highlight w:val="lightGray"/>
+        </w:rPr>
+        <w:t>$</w:t>
+      </w:r>
+      <w:r>
+        <w:rPr>
+          <w:rFonts w:cstheme="minorHAnsi"/>
+          <w:sz w:val="22"/>
+        </w:rPr>
+        <w:t xml:space="preserve"> </w:t>
+      </w:r>
+      <w:r>
+        <w:rPr>
+          <w:rFonts w:cstheme="minorHAnsi"/>
+          <w:sz w:val="22"/>
+        </w:rPr>
+        <w:t xml:space="preserve">will not be graded. </w:t>
+      </w:r>
+    </w:p>
+    <w:p>
+      <w:pPr>
         <w:pStyle w:val="SectionProblem"/>
         <w:spacing w:before="0" w:after="0"/>
         <w:ind w:firstLine="0"/>
@@ -284,7 +511,23 @@
           <w:sz w:val="22"/>
           <w:szCs w:val="22"/>
         </w:rPr>
-        <w:t>{w| w starts with 0 and has odd length</w:t>
+        <w:t xml:space="preserve">{w| w starts with 0 and has </w:t>
+      </w:r>
+      <w:r>
+        <w:rPr>
+          <w:rFonts w:asciiTheme="minorHAnsi" w:hAnsiTheme="minorHAnsi" w:cstheme="minorHAnsi"/>
+          <w:sz w:val="22"/>
+          <w:szCs w:val="22"/>
+        </w:rPr>
+        <w:t xml:space="preserve">an </w:t>
+      </w:r>
+      <w:r>
+        <w:rPr>
+          <w:rFonts w:asciiTheme="minorHAnsi" w:hAnsiTheme="minorHAnsi" w:cstheme="minorHAnsi"/>
+          <w:sz w:val="22"/>
+          <w:szCs w:val="22"/>
+        </w:rPr>
+        <w:t>odd length</w:t>
       </w:r>
       <w:r>
         <w:rPr>
@@ -339,7 +582,23 @@
           <w:sz w:val="22"/>
           <w:szCs w:val="22"/>
         </w:rPr>
-        <w:t xml:space="preserve"> starts with 1 and has even length}</w:t>
+        <w:t xml:space="preserve"> starts with 1 and has </w:t>
+      </w:r>
+      <w:r>
+        <w:rPr>
+          <w:rFonts w:asciiTheme="minorHAnsi" w:hAnsiTheme="minorHAnsi" w:cstheme="minorHAnsi"/>
+          <w:sz w:val="22"/>
+          <w:szCs w:val="22"/>
+        </w:rPr>
+        <w:t xml:space="preserve">an </w:t>
+      </w:r>
+      <w:r>
+        <w:rPr>
+          <w:rFonts w:asciiTheme="minorHAnsi" w:hAnsiTheme="minorHAnsi" w:cstheme="minorHAnsi"/>
+          <w:sz w:val="22"/>
+          <w:szCs w:val="22"/>
+        </w:rPr>
+        <w:t>even length}</w:t>
       </w:r>
     </w:p>
     <w:p>
@@ -364,8 +623,16 @@
         </w:rPr>
         <w:t>{w|</w:t>
       </w:r>
-      <w:bookmarkStart w:id="0" w:name="OLE_LINK3"/>
-      <w:bookmarkStart w:id="1" w:name="OLE_LINK4"/>
+      <w:bookmarkStart w:id="1" w:name="OLE_LINK3"/>
+      <w:bookmarkStart w:id="2" w:name="OLE_LINK4"/>
+      <w:r>
+        <w:rPr>
+          <w:rFonts w:asciiTheme="minorHAnsi" w:hAnsiTheme="minorHAnsi" w:cstheme="minorHAnsi"/>
+          <w:sz w:val="22"/>
+          <w:szCs w:val="22"/>
+        </w:rPr>
+        <w:t xml:space="preserve"> </w:t>
+      </w:r>
       <w:r>
         <w:rPr>
           <w:rFonts w:asciiTheme="minorHAnsi" w:hAnsiTheme="minorHAnsi" w:cstheme="minorHAnsi"/>
@@ -374,8 +641,8 @@
         </w:rPr>
         <w:t>w contains at least two 0s</w:t>
       </w:r>
-      <w:bookmarkEnd w:id="0"/>
       <w:bookmarkEnd w:id="1"/>
+      <w:bookmarkEnd w:id="2"/>
       <w:r>
         <w:rPr>
           <w:rFonts w:asciiTheme="minorHAnsi" w:hAnsiTheme="minorHAnsi" w:cstheme="minorHAnsi"/>
@@ -405,7 +672,23 @@
           <w:sz w:val="22"/>
           <w:szCs w:val="22"/>
         </w:rPr>
-        <w:t>{w|w</w:t>
+        <w:t>{w|</w:t>
+      </w:r>
+      <w:r>
+        <w:rPr>
+          <w:rFonts w:asciiTheme="minorHAnsi" w:hAnsiTheme="minorHAnsi" w:cstheme="minorHAnsi"/>
+          <w:sz w:val="22"/>
+          <w:szCs w:val="22"/>
+        </w:rPr>
+        <w:t xml:space="preserve"> </w:t>
+      </w:r>
+      <w:r>
+        <w:rPr>
+          <w:rFonts w:asciiTheme="minorHAnsi" w:hAnsiTheme="minorHAnsi" w:cstheme="minorHAnsi"/>
+          <w:sz w:val="22"/>
+          <w:szCs w:val="22"/>
+        </w:rPr>
+        <w:t>w</w:t>
       </w:r>
       <w:r>
         <w:rPr>
@@ -524,8 +807,8 @@
         </w:rPr>
         <w:t xml:space="preserve">Use the procedure described in </w:t>
       </w:r>
-      <w:bookmarkStart w:id="2" w:name="OLE_LINK1"/>
-      <w:bookmarkStart w:id="3" w:name="OLE_LINK2"/>
+      <w:bookmarkStart w:id="3" w:name="OLE_LINK1"/>
+      <w:bookmarkStart w:id="4" w:name="OLE_LINK2"/>
       <w:r>
         <w:rPr>
           <w:rFonts w:asciiTheme="minorHAnsi" w:hAnsiTheme="minorHAnsi" w:cstheme="minorHAnsi"/>
@@ -534,8 +817,8 @@
         </w:rPr>
         <w:t xml:space="preserve">Lemma 1.60 </w:t>
       </w:r>
-      <w:bookmarkEnd w:id="2"/>
       <w:bookmarkEnd w:id="3"/>
+      <w:bookmarkEnd w:id="4"/>
       <w:r>
         <w:rPr>
           <w:rFonts w:asciiTheme="minorHAnsi" w:hAnsiTheme="minorHAnsi" w:cstheme="minorHAnsi"/>
@@ -600,6 +883,7 @@
           <w:sz w:val="22"/>
           <w:szCs w:val="22"/>
         </w:rPr>
+        <w:lastRenderedPageBreak/>
         <w:drawing>
           <wp:inline distT="0" distB="0" distL="0" distR="0" wp14:anchorId="61C502D6" wp14:editId="5E0AC1D4">
             <wp:extent cx="1536700" cy="1320800"/>
@@ -1085,7 +1369,23 @@
           <w:rFonts w:asciiTheme="minorHAnsi" w:hAnsiTheme="minorHAnsi" w:cstheme="minorHAnsi"/>
           <w:sz w:val="22"/>
         </w:rPr>
-        <w:t xml:space="preserve">|m,n≥0} </w:t>
+        <w:t>|</w:t>
+      </w:r>
+      <w:proofErr w:type="gramStart"/>
+      <w:r>
+        <w:rPr>
+          <w:rFonts w:asciiTheme="minorHAnsi" w:hAnsiTheme="minorHAnsi" w:cstheme="minorHAnsi"/>
+          <w:sz w:val="22"/>
+        </w:rPr>
+        <w:t>m,n</w:t>
+      </w:r>
+      <w:proofErr w:type="gramEnd"/>
+      <w:r>
+        <w:rPr>
+          <w:rFonts w:asciiTheme="minorHAnsi" w:hAnsiTheme="minorHAnsi" w:cstheme="minorHAnsi"/>
+          <w:sz w:val="22"/>
+        </w:rPr>
+        <w:t xml:space="preserve">≥0} </w:t>
       </w:r>
     </w:p>
     <w:p>
@@ -1237,7 +1537,16 @@
           <w:sz w:val="22"/>
           <w:szCs w:val="22"/>
         </w:rPr>
-        <w:t xml:space="preserve"> {0,1}</w:t>
+        <w:t xml:space="preserve"> {0,</w:t>
+      </w:r>
+      <w:proofErr w:type="gramStart"/>
+      <w:r>
+        <w:rPr>
+          <w:rFonts w:asciiTheme="minorHAnsi" w:hAnsiTheme="minorHAnsi" w:cstheme="minorHAnsi"/>
+          <w:sz w:val="22"/>
+          <w:szCs w:val="22"/>
+        </w:rPr>
+        <w:t>1}</w:t>
       </w:r>
       <w:r>
         <w:rPr>
@@ -1248,6 +1557,7 @@
         </w:rPr>
         <w:t>∗</w:t>
       </w:r>
+      <w:proofErr w:type="gramEnd"/>
       <w:r>
         <w:rPr>
           <w:rFonts w:asciiTheme="minorHAnsi" w:hAnsiTheme="minorHAnsi" w:cstheme="minorHAnsi"/>
@@ -1279,7 +1589,25 @@
           <w:sz w:val="22"/>
           <w:szCs w:val="22"/>
         </w:rPr>
-        <w:t>1s, for k ≥ 1}. Show that B is a regular language.</w:t>
+        <w:t xml:space="preserve">1s, </w:t>
+      </w:r>
+      <w:proofErr w:type="spellStart"/>
+      <w:r>
+        <w:rPr>
+          <w:rFonts w:asciiTheme="minorHAnsi" w:hAnsiTheme="minorHAnsi" w:cstheme="minorHAnsi"/>
+          <w:sz w:val="22"/>
+          <w:szCs w:val="22"/>
+        </w:rPr>
+        <w:t>for k</w:t>
+      </w:r>
+      <w:proofErr w:type="spellEnd"/>
+      <w:r>
+        <w:rPr>
+          <w:rFonts w:asciiTheme="minorHAnsi" w:hAnsiTheme="minorHAnsi" w:cstheme="minorHAnsi"/>
+          <w:sz w:val="22"/>
+          <w:szCs w:val="22"/>
+        </w:rPr>
+        <w:t xml:space="preserve"> ≥ 1}. Show that B is a regular language.</w:t>
       </w:r>
     </w:p>
     <w:p>
@@ -1332,7 +1660,16 @@
           <w:sz w:val="22"/>
           <w:szCs w:val="22"/>
         </w:rPr>
-        <w:t xml:space="preserve"> {0,1}</w:t>
+        <w:t xml:space="preserve"> {0,</w:t>
+      </w:r>
+      <w:proofErr w:type="gramStart"/>
+      <w:r>
+        <w:rPr>
+          <w:rFonts w:asciiTheme="minorHAnsi" w:hAnsiTheme="minorHAnsi" w:cstheme="minorHAnsi"/>
+          <w:sz w:val="22"/>
+          <w:szCs w:val="22"/>
+        </w:rPr>
+        <w:t>1}</w:t>
       </w:r>
       <w:r>
         <w:rPr>
@@ -1343,6 +1680,7 @@
         </w:rPr>
         <w:t>∗</w:t>
       </w:r>
+      <w:proofErr w:type="gramEnd"/>
       <w:r>
         <w:rPr>
           <w:rFonts w:asciiTheme="minorHAnsi" w:hAnsiTheme="minorHAnsi" w:cstheme="minorHAnsi"/>
@@ -1358,7 +1696,25 @@
           <w:sz w:val="22"/>
           <w:szCs w:val="22"/>
         </w:rPr>
-        <w:t>and y contains at most k 1s,for k≥1}. Show that C isn’t a regular language.</w:t>
+        <w:t>and y contains at most k 1s,</w:t>
+      </w:r>
+      <w:proofErr w:type="spellStart"/>
+      <w:r>
+        <w:rPr>
+          <w:rFonts w:asciiTheme="minorHAnsi" w:hAnsiTheme="minorHAnsi" w:cstheme="minorHAnsi"/>
+          <w:sz w:val="22"/>
+          <w:szCs w:val="22"/>
+        </w:rPr>
+        <w:t>for k</w:t>
+      </w:r>
+      <w:proofErr w:type="spellEnd"/>
+      <w:r>
+        <w:rPr>
+          <w:rFonts w:asciiTheme="minorHAnsi" w:hAnsiTheme="minorHAnsi" w:cstheme="minorHAnsi"/>
+          <w:sz w:val="22"/>
+          <w:szCs w:val="22"/>
+        </w:rPr>
+        <w:t>≥1}. Show that C isn’t a regular language.</w:t>
       </w:r>
     </w:p>
     <w:p>
